--- a/document/项目计划.docx
+++ b/document/项目计划.docx
@@ -1,6 +1,6 @@
 
 <file path=word/document.xml><?xml version="1.0" encoding="utf-8"?>
-<w:document xmlns:wpc="http://schemas.microsoft.com/office/word/2010/wordprocessingCanvas" xmlns:cx="http://schemas.microsoft.com/office/drawing/2014/chartex" xmlns:cx1="http://schemas.microsoft.com/office/drawing/2015/9/8/chartex" xmlns:cx2="http://schemas.microsoft.com/office/drawing/2015/10/21/chartex" xmlns:cx3="http://schemas.microsoft.com/office/drawing/2016/5/9/chartex" xmlns:cx4="http://schemas.microsoft.com/office/drawing/2016/5/10/chartex" xmlns:cx5="http://schemas.microsoft.com/office/drawing/2016/5/11/chartex" xmlns:cx6="http://schemas.microsoft.com/office/drawing/2016/5/12/chartex" xmlns:cx7="http://schemas.microsoft.com/office/drawing/2016/5/13/chartex" xmlns:cx8="http://schemas.microsoft.com/office/drawing/2016/5/14/chartex" xmlns:mc="http://schemas.openxmlformats.org/markup-compatibility/2006" xmlns:aink="http://schemas.microsoft.com/office/drawing/2016/ink" xmlns:am3d="http://schemas.microsoft.com/office/drawing/2017/model3d" xmlns:o="urn:schemas-microsoft-com:office:office" xmlns:r="http://schemas.openxmlformats.org/officeDocument/2006/relationships" xmlns:m="http://schemas.openxmlformats.org/officeDocument/2006/math" xmlns:v="urn:schemas-microsoft-com:vml" xmlns:wp14="http://schemas.microsoft.com/office/word/2010/wordprocessingDrawing" xmlns:wp="http://schemas.openxmlformats.org/drawingml/2006/wordprocessingDrawing" xmlns:w10="urn:schemas-microsoft-com:office:word" xmlns:w="http://schemas.openxmlformats.org/wordprocessingml/2006/main" xmlns:w14="http://schemas.microsoft.com/office/word/2010/wordml" xmlns:w15="http://schemas.microsoft.com/office/word/2012/wordml" xmlns:w16se="http://schemas.microsoft.com/office/word/2015/wordml/symex" xmlns:wpg="http://schemas.microsoft.com/office/word/2010/wordprocessingGroup" xmlns:wpi="http://schemas.microsoft.com/office/word/2010/wordprocessingInk" xmlns:wne="http://schemas.microsoft.com/office/word/2006/wordml" xmlns:wps="http://schemas.microsoft.com/office/word/2010/wordprocessingShape" mc:Ignorable="w14 w15 w16se wp14">
+<w:document xmlns:wpc="http://schemas.microsoft.com/office/word/2010/wordprocessingCanvas" xmlns:cx="http://schemas.microsoft.com/office/drawing/2014/chartex" xmlns:cx1="http://schemas.microsoft.com/office/drawing/2015/9/8/chartex" xmlns:cx2="http://schemas.microsoft.com/office/drawing/2015/10/21/chartex" xmlns:cx3="http://schemas.microsoft.com/office/drawing/2016/5/9/chartex" xmlns:cx4="http://schemas.microsoft.com/office/drawing/2016/5/10/chartex" xmlns:cx5="http://schemas.microsoft.com/office/drawing/2016/5/11/chartex" xmlns:cx6="http://schemas.microsoft.com/office/drawing/2016/5/12/chartex" xmlns:cx7="http://schemas.microsoft.com/office/drawing/2016/5/13/chartex" xmlns:cx8="http://schemas.microsoft.com/office/drawing/2016/5/14/chartex" xmlns:mc="http://schemas.openxmlformats.org/markup-compatibility/2006" xmlns:aink="http://schemas.microsoft.com/office/drawing/2016/ink" xmlns:am3d="http://schemas.microsoft.com/office/drawing/2017/model3d" xmlns:o="urn:schemas-microsoft-com:office:office" xmlns:r="http://schemas.openxmlformats.org/officeDocument/2006/relationships" xmlns:m="http://schemas.openxmlformats.org/officeDocument/2006/math" xmlns:v="urn:schemas-microsoft-com:vml" xmlns:wp14="http://schemas.microsoft.com/office/word/2010/wordprocessingDrawing" xmlns:wp="http://schemas.openxmlformats.org/drawingml/2006/wordprocessingDrawing" xmlns:w10="urn:schemas-microsoft-com:office:word" xmlns:w="http://schemas.openxmlformats.org/wordprocessingml/2006/main" xmlns:w14="http://schemas.microsoft.com/office/word/2010/wordml" xmlns:w15="http://schemas.microsoft.com/office/word/2012/wordml" xmlns:w16cid="http://schemas.microsoft.com/office/word/2016/wordml/cid" xmlns:w16se="http://schemas.microsoft.com/office/word/2015/wordml/symex" xmlns:wpg="http://schemas.microsoft.com/office/word/2010/wordprocessingGroup" xmlns:wpi="http://schemas.microsoft.com/office/word/2010/wordprocessingInk" xmlns:wne="http://schemas.microsoft.com/office/word/2006/wordml" xmlns:wps="http://schemas.microsoft.com/office/word/2010/wordprocessingShape" mc:Ignorable="w14 w15 w16se w16cid wp14">
   <w:body>
     <w:p>
       <w:pPr>
@@ -1966,7 +1966,7 @@
               <w:pStyle w:val="A6"/>
               <w:jc w:val="left"/>
               <w:rPr>
-                <w:rFonts w:ascii="宋体" w:eastAsia="宋体" w:hAnsi="宋体" w:cs="宋体"/>
+                <w:rFonts w:ascii="宋体" w:eastAsia="宋体" w:hAnsi="宋体" w:cs="宋体" w:hint="default"/>
                 <w:kern w:val="0"/>
                 <w:sz w:val="22"/>
                 <w:szCs w:val="22"/>
@@ -2039,7 +2039,19 @@
                 <w:szCs w:val="22"/>
                 <w:lang w:val="zh-CN"/>
               </w:rPr>
-              <w:t>)、《测试用例》和《测试报告》、分析设计模型(</w:t>
+              <w:t>)、</w:t>
+            </w:r>
+            <w:bookmarkStart w:id="0" w:name="_GoBack"/>
+            <w:bookmarkEnd w:id="0"/>
+            <w:r>
+              <w:rPr>
+                <w:rFonts w:ascii="宋体" w:eastAsia="宋体" w:hAnsi="宋体" w:cs="宋体"/>
+                <w:kern w:val="0"/>
+                <w:sz w:val="22"/>
+                <w:szCs w:val="22"/>
+                <w:lang w:val="zh-CN"/>
+              </w:rPr>
+              <w:t>分析设计模型(</w:t>
             </w:r>
             <w:r>
               <w:rPr>
@@ -2170,7 +2182,7 @@
               <w:ind w:left="770"/>
               <w:jc w:val="left"/>
               <w:rPr>
-                <w:rFonts w:ascii="Times" w:eastAsia="PMingLiU" w:hAnsi="Times" w:cs="Times"/>
+                <w:rFonts w:ascii="Times" w:eastAsia="PMingLiU" w:hAnsi="Times" w:cs="Times" w:hint="default"/>
                 <w:sz w:val="22"/>
                 <w:szCs w:val="22"/>
               </w:rPr>
@@ -2514,15 +2526,13 @@
               <w:pStyle w:val="A6"/>
               <w:jc w:val="left"/>
               <w:rPr>
-                <w:rFonts w:ascii="宋体" w:eastAsia="PMingLiU" w:hAnsi="宋体" w:cs="宋体"/>
-                <w:kern w:val="0"/>
-                <w:sz w:val="22"/>
-                <w:szCs w:val="22"/>
-                <w:lang w:val="zh-TW" w:eastAsia="zh-TW"/>
-              </w:rPr>
-            </w:pPr>
-            <w:bookmarkStart w:id="0" w:name="_GoBack"/>
-            <w:bookmarkEnd w:id="0"/>
+                <w:rFonts w:ascii="宋体" w:eastAsia="PMingLiU" w:hAnsi="宋体" w:cs="宋体" w:hint="default"/>
+                <w:kern w:val="0"/>
+                <w:sz w:val="22"/>
+                <w:szCs w:val="22"/>
+                <w:lang w:val="zh-TW" w:eastAsia="zh-TW"/>
+              </w:rPr>
+            </w:pPr>
           </w:p>
           <w:p>
             <w:pPr>
@@ -4065,7 +4075,7 @@
 </file>
 
 <file path=word/endnotes.xml><?xml version="1.0" encoding="utf-8"?>
-<w:endnotes xmlns:wpc="http://schemas.microsoft.com/office/word/2010/wordprocessingCanvas" xmlns:cx="http://schemas.microsoft.com/office/drawing/2014/chartex" xmlns:cx1="http://schemas.microsoft.com/office/drawing/2015/9/8/chartex" xmlns:cx2="http://schemas.microsoft.com/office/drawing/2015/10/21/chartex" xmlns:cx3="http://schemas.microsoft.com/office/drawing/2016/5/9/chartex" xmlns:cx4="http://schemas.microsoft.com/office/drawing/2016/5/10/chartex" xmlns:cx5="http://schemas.microsoft.com/office/drawing/2016/5/11/chartex" xmlns:cx6="http://schemas.microsoft.com/office/drawing/2016/5/12/chartex" xmlns:cx7="http://schemas.microsoft.com/office/drawing/2016/5/13/chartex" xmlns:cx8="http://schemas.microsoft.com/office/drawing/2016/5/14/chartex" xmlns:mc="http://schemas.openxmlformats.org/markup-compatibility/2006" xmlns:aink="http://schemas.microsoft.com/office/drawing/2016/ink" xmlns:am3d="http://schemas.microsoft.com/office/drawing/2017/model3d" xmlns:o="urn:schemas-microsoft-com:office:office" xmlns:r="http://schemas.openxmlformats.org/officeDocument/2006/relationships" xmlns:m="http://schemas.openxmlformats.org/officeDocument/2006/math" xmlns:v="urn:schemas-microsoft-com:vml" xmlns:wp14="http://schemas.microsoft.com/office/word/2010/wordprocessingDrawing" xmlns:wp="http://schemas.openxmlformats.org/drawingml/2006/wordprocessingDrawing" xmlns:w10="urn:schemas-microsoft-com:office:word" xmlns:w="http://schemas.openxmlformats.org/wordprocessingml/2006/main" xmlns:w14="http://schemas.microsoft.com/office/word/2010/wordml" xmlns:w15="http://schemas.microsoft.com/office/word/2012/wordml" xmlns:w16se="http://schemas.microsoft.com/office/word/2015/wordml/symex" xmlns:wpg="http://schemas.microsoft.com/office/word/2010/wordprocessingGroup" xmlns:wpi="http://schemas.microsoft.com/office/word/2010/wordprocessingInk" xmlns:wne="http://schemas.microsoft.com/office/word/2006/wordml" xmlns:wps="http://schemas.microsoft.com/office/word/2010/wordprocessingShape" mc:Ignorable="w14 w15 w16se wp14">
+<w:endnotes xmlns:wpc="http://schemas.microsoft.com/office/word/2010/wordprocessingCanvas" xmlns:cx="http://schemas.microsoft.com/office/drawing/2014/chartex" xmlns:cx1="http://schemas.microsoft.com/office/drawing/2015/9/8/chartex" xmlns:cx2="http://schemas.microsoft.com/office/drawing/2015/10/21/chartex" xmlns:cx3="http://schemas.microsoft.com/office/drawing/2016/5/9/chartex" xmlns:cx4="http://schemas.microsoft.com/office/drawing/2016/5/10/chartex" xmlns:cx5="http://schemas.microsoft.com/office/drawing/2016/5/11/chartex" xmlns:cx6="http://schemas.microsoft.com/office/drawing/2016/5/12/chartex" xmlns:cx7="http://schemas.microsoft.com/office/drawing/2016/5/13/chartex" xmlns:cx8="http://schemas.microsoft.com/office/drawing/2016/5/14/chartex" xmlns:mc="http://schemas.openxmlformats.org/markup-compatibility/2006" xmlns:aink="http://schemas.microsoft.com/office/drawing/2016/ink" xmlns:am3d="http://schemas.microsoft.com/office/drawing/2017/model3d" xmlns:o="urn:schemas-microsoft-com:office:office" xmlns:r="http://schemas.openxmlformats.org/officeDocument/2006/relationships" xmlns:m="http://schemas.openxmlformats.org/officeDocument/2006/math" xmlns:v="urn:schemas-microsoft-com:vml" xmlns:wp14="http://schemas.microsoft.com/office/word/2010/wordprocessingDrawing" xmlns:wp="http://schemas.openxmlformats.org/drawingml/2006/wordprocessingDrawing" xmlns:w10="urn:schemas-microsoft-com:office:word" xmlns:w="http://schemas.openxmlformats.org/wordprocessingml/2006/main" xmlns:w14="http://schemas.microsoft.com/office/word/2010/wordml" xmlns:w15="http://schemas.microsoft.com/office/word/2012/wordml" xmlns:w16cid="http://schemas.microsoft.com/office/word/2016/wordml/cid" xmlns:w16se="http://schemas.microsoft.com/office/word/2015/wordml/symex" xmlns:wpg="http://schemas.microsoft.com/office/word/2010/wordprocessingGroup" xmlns:wpi="http://schemas.microsoft.com/office/word/2010/wordprocessingInk" xmlns:wne="http://schemas.microsoft.com/office/word/2006/wordml" xmlns:wps="http://schemas.microsoft.com/office/word/2010/wordprocessingShape" mc:Ignorable="w14 w15 w16se w16cid wp14">
   <w:endnote w:type="separator" w:id="-1">
     <w:p>
       <w:r>
@@ -4084,7 +4094,7 @@
 </file>
 
 <file path=word/footnotes.xml><?xml version="1.0" encoding="utf-8"?>
-<w:footnotes xmlns:wpc="http://schemas.microsoft.com/office/word/2010/wordprocessingCanvas" xmlns:cx="http://schemas.microsoft.com/office/drawing/2014/chartex" xmlns:cx1="http://schemas.microsoft.com/office/drawing/2015/9/8/chartex" xmlns:cx2="http://schemas.microsoft.com/office/drawing/2015/10/21/chartex" xmlns:cx3="http://schemas.microsoft.com/office/drawing/2016/5/9/chartex" xmlns:cx4="http://schemas.microsoft.com/office/drawing/2016/5/10/chartex" xmlns:cx5="http://schemas.microsoft.com/office/drawing/2016/5/11/chartex" xmlns:cx6="http://schemas.microsoft.com/office/drawing/2016/5/12/chartex" xmlns:cx7="http://schemas.microsoft.com/office/drawing/2016/5/13/chartex" xmlns:cx8="http://schemas.microsoft.com/office/drawing/2016/5/14/chartex" xmlns:mc="http://schemas.openxmlformats.org/markup-compatibility/2006" xmlns:aink="http://schemas.microsoft.com/office/drawing/2016/ink" xmlns:am3d="http://schemas.microsoft.com/office/drawing/2017/model3d" xmlns:o="urn:schemas-microsoft-com:office:office" xmlns:r="http://schemas.openxmlformats.org/officeDocument/2006/relationships" xmlns:m="http://schemas.openxmlformats.org/officeDocument/2006/math" xmlns:v="urn:schemas-microsoft-com:vml" xmlns:wp14="http://schemas.microsoft.com/office/word/2010/wordprocessingDrawing" xmlns:wp="http://schemas.openxmlformats.org/drawingml/2006/wordprocessingDrawing" xmlns:w10="urn:schemas-microsoft-com:office:word" xmlns:w="http://schemas.openxmlformats.org/wordprocessingml/2006/main" xmlns:w14="http://schemas.microsoft.com/office/word/2010/wordml" xmlns:w15="http://schemas.microsoft.com/office/word/2012/wordml" xmlns:w16se="http://schemas.microsoft.com/office/word/2015/wordml/symex" xmlns:wpg="http://schemas.microsoft.com/office/word/2010/wordprocessingGroup" xmlns:wpi="http://schemas.microsoft.com/office/word/2010/wordprocessingInk" xmlns:wne="http://schemas.microsoft.com/office/word/2006/wordml" xmlns:wps="http://schemas.microsoft.com/office/word/2010/wordprocessingShape" mc:Ignorable="w14 w15 w16se wp14">
+<w:footnotes xmlns:wpc="http://schemas.microsoft.com/office/word/2010/wordprocessingCanvas" xmlns:cx="http://schemas.microsoft.com/office/drawing/2014/chartex" xmlns:cx1="http://schemas.microsoft.com/office/drawing/2015/9/8/chartex" xmlns:cx2="http://schemas.microsoft.com/office/drawing/2015/10/21/chartex" xmlns:cx3="http://schemas.microsoft.com/office/drawing/2016/5/9/chartex" xmlns:cx4="http://schemas.microsoft.com/office/drawing/2016/5/10/chartex" xmlns:cx5="http://schemas.microsoft.com/office/drawing/2016/5/11/chartex" xmlns:cx6="http://schemas.microsoft.com/office/drawing/2016/5/12/chartex" xmlns:cx7="http://schemas.microsoft.com/office/drawing/2016/5/13/chartex" xmlns:cx8="http://schemas.microsoft.com/office/drawing/2016/5/14/chartex" xmlns:mc="http://schemas.openxmlformats.org/markup-compatibility/2006" xmlns:aink="http://schemas.microsoft.com/office/drawing/2016/ink" xmlns:am3d="http://schemas.microsoft.com/office/drawing/2017/model3d" xmlns:o="urn:schemas-microsoft-com:office:office" xmlns:r="http://schemas.openxmlformats.org/officeDocument/2006/relationships" xmlns:m="http://schemas.openxmlformats.org/officeDocument/2006/math" xmlns:v="urn:schemas-microsoft-com:vml" xmlns:wp14="http://schemas.microsoft.com/office/word/2010/wordprocessingDrawing" xmlns:wp="http://schemas.openxmlformats.org/drawingml/2006/wordprocessingDrawing" xmlns:w10="urn:schemas-microsoft-com:office:word" xmlns:w="http://schemas.openxmlformats.org/wordprocessingml/2006/main" xmlns:w14="http://schemas.microsoft.com/office/word/2010/wordml" xmlns:w15="http://schemas.microsoft.com/office/word/2012/wordml" xmlns:w16cid="http://schemas.microsoft.com/office/word/2016/wordml/cid" xmlns:w16se="http://schemas.microsoft.com/office/word/2015/wordml/symex" xmlns:wpg="http://schemas.microsoft.com/office/word/2010/wordprocessingGroup" xmlns:wpi="http://schemas.microsoft.com/office/word/2010/wordprocessingInk" xmlns:wne="http://schemas.microsoft.com/office/word/2006/wordml" xmlns:wps="http://schemas.microsoft.com/office/word/2010/wordprocessingShape" mc:Ignorable="w14 w15 w16se w16cid wp14">
   <w:footnote w:type="separator" w:id="-1">
     <w:p>
       <w:r>
@@ -4103,7 +4113,7 @@
 </file>
 
 <file path=word/numbering.xml><?xml version="1.0" encoding="utf-8"?>
-<w:numbering xmlns:wpc="http://schemas.microsoft.com/office/word/2010/wordprocessingCanvas" xmlns:cx="http://schemas.microsoft.com/office/drawing/2014/chartex" xmlns:cx1="http://schemas.microsoft.com/office/drawing/2015/9/8/chartex" xmlns:cx2="http://schemas.microsoft.com/office/drawing/2015/10/21/chartex" xmlns:cx3="http://schemas.microsoft.com/office/drawing/2016/5/9/chartex" xmlns:cx4="http://schemas.microsoft.com/office/drawing/2016/5/10/chartex" xmlns:cx5="http://schemas.microsoft.com/office/drawing/2016/5/11/chartex" xmlns:cx6="http://schemas.microsoft.com/office/drawing/2016/5/12/chartex" xmlns:cx7="http://schemas.microsoft.com/office/drawing/2016/5/13/chartex" xmlns:cx8="http://schemas.microsoft.com/office/drawing/2016/5/14/chartex" xmlns:mc="http://schemas.openxmlformats.org/markup-compatibility/2006" xmlns:aink="http://schemas.microsoft.com/office/drawing/2016/ink" xmlns:am3d="http://schemas.microsoft.com/office/drawing/2017/model3d" xmlns:o="urn:schemas-microsoft-com:office:office" xmlns:r="http://schemas.openxmlformats.org/officeDocument/2006/relationships" xmlns:m="http://schemas.openxmlformats.org/officeDocument/2006/math" xmlns:v="urn:schemas-microsoft-com:vml" xmlns:wp14="http://schemas.microsoft.com/office/word/2010/wordprocessingDrawing" xmlns:wp="http://schemas.openxmlformats.org/drawingml/2006/wordprocessingDrawing" xmlns:w10="urn:schemas-microsoft-com:office:word" xmlns:w="http://schemas.openxmlformats.org/wordprocessingml/2006/main" xmlns:w14="http://schemas.microsoft.com/office/word/2010/wordml" xmlns:w15="http://schemas.microsoft.com/office/word/2012/wordml" xmlns:w16se="http://schemas.microsoft.com/office/word/2015/wordml/symex" xmlns:wpg="http://schemas.microsoft.com/office/word/2010/wordprocessingGroup" xmlns:wpi="http://schemas.microsoft.com/office/word/2010/wordprocessingInk" xmlns:wne="http://schemas.microsoft.com/office/word/2006/wordml" xmlns:wps="http://schemas.microsoft.com/office/word/2010/wordprocessingShape" mc:Ignorable="w14 w15 w16se wp14">
+<w:numbering xmlns:wpc="http://schemas.microsoft.com/office/word/2010/wordprocessingCanvas" xmlns:cx="http://schemas.microsoft.com/office/drawing/2014/chartex" xmlns:cx1="http://schemas.microsoft.com/office/drawing/2015/9/8/chartex" xmlns:cx2="http://schemas.microsoft.com/office/drawing/2015/10/21/chartex" xmlns:cx3="http://schemas.microsoft.com/office/drawing/2016/5/9/chartex" xmlns:cx4="http://schemas.microsoft.com/office/drawing/2016/5/10/chartex" xmlns:cx5="http://schemas.microsoft.com/office/drawing/2016/5/11/chartex" xmlns:cx6="http://schemas.microsoft.com/office/drawing/2016/5/12/chartex" xmlns:cx7="http://schemas.microsoft.com/office/drawing/2016/5/13/chartex" xmlns:cx8="http://schemas.microsoft.com/office/drawing/2016/5/14/chartex" xmlns:mc="http://schemas.openxmlformats.org/markup-compatibility/2006" xmlns:aink="http://schemas.microsoft.com/office/drawing/2016/ink" xmlns:am3d="http://schemas.microsoft.com/office/drawing/2017/model3d" xmlns:o="urn:schemas-microsoft-com:office:office" xmlns:r="http://schemas.openxmlformats.org/officeDocument/2006/relationships" xmlns:m="http://schemas.openxmlformats.org/officeDocument/2006/math" xmlns:v="urn:schemas-microsoft-com:vml" xmlns:wp14="http://schemas.microsoft.com/office/word/2010/wordprocessingDrawing" xmlns:wp="http://schemas.openxmlformats.org/drawingml/2006/wordprocessingDrawing" xmlns:w10="urn:schemas-microsoft-com:office:word" xmlns:w="http://schemas.openxmlformats.org/wordprocessingml/2006/main" xmlns:w14="http://schemas.microsoft.com/office/word/2010/wordml" xmlns:w15="http://schemas.microsoft.com/office/word/2012/wordml" xmlns:w16cid="http://schemas.microsoft.com/office/word/2016/wordml/cid" xmlns:w16se="http://schemas.microsoft.com/office/word/2015/wordml/symex" xmlns:wpg="http://schemas.microsoft.com/office/word/2010/wordprocessingGroup" xmlns:wpi="http://schemas.microsoft.com/office/word/2010/wordprocessingInk" xmlns:wne="http://schemas.microsoft.com/office/word/2006/wordml" xmlns:wps="http://schemas.microsoft.com/office/word/2010/wordprocessingShape" mc:Ignorable="w14 w15 w16se w16cid wp14">
   <w:abstractNum w:abstractNumId="0" w15:restartNumberingAfterBreak="0">
     <w:nsid w:val="10956384"/>
     <w:multiLevelType w:val="multilevel"/>
@@ -5139,7 +5149,7 @@
 </file>
 
 <file path=word/styles.xml><?xml version="1.0" encoding="utf-8"?>
-<w:styles xmlns:mc="http://schemas.openxmlformats.org/markup-compatibility/2006" xmlns:r="http://schemas.openxmlformats.org/officeDocument/2006/relationships" xmlns:w="http://schemas.openxmlformats.org/wordprocessingml/2006/main" xmlns:w14="http://schemas.microsoft.com/office/word/2010/wordml" xmlns:w15="http://schemas.microsoft.com/office/word/2012/wordml" xmlns:w16se="http://schemas.microsoft.com/office/word/2015/wordml/symex" mc:Ignorable="w14 w15 w16se">
+<w:styles xmlns:mc="http://schemas.openxmlformats.org/markup-compatibility/2006" xmlns:r="http://schemas.openxmlformats.org/officeDocument/2006/relationships" xmlns:w="http://schemas.openxmlformats.org/wordprocessingml/2006/main" xmlns:w14="http://schemas.microsoft.com/office/word/2010/wordml" xmlns:w15="http://schemas.microsoft.com/office/word/2012/wordml" xmlns:w16cid="http://schemas.microsoft.com/office/word/2016/wordml/cid" xmlns:w16se="http://schemas.microsoft.com/office/word/2015/wordml/symex" mc:Ignorable="w14 w15 w16se w16cid">
   <w:docDefaults>
     <w:rPrDefault>
       <w:rPr>
